--- a/my-diploma/practice/Б.docx
+++ b/my-diploma/practice/Б.docx
@@ -13,14 +13,6 @@
         </w:rPr>
       </w:pPr>
       <w:bookmarkStart w:id="0" w:name="_Toc232798509"/>
-      <w:r>
-        <w:rPr>
-          <w:rFonts w:eastAsia="Calibri"/>
-          <w:sz w:val="28"/>
-          <w:szCs w:val="28"/>
-        </w:rPr>
-        <w:t>ПРИЛОЖЕН</w:t>
-      </w:r>
       <w:bookmarkStart w:id="1" w:name="_GoBack"/>
       <w:bookmarkEnd w:id="1"/>
       <w:r>
@@ -29,7 +21,7 @@
           <w:sz w:val="28"/>
           <w:szCs w:val="28"/>
         </w:rPr>
-        <w:t xml:space="preserve">ИЕ </w:t>
+        <w:t xml:space="preserve">ПРИЛОЖЕНИЕ </w:t>
       </w:r>
       <w:bookmarkEnd w:id="0"/>
       <w:r>
@@ -58,6 +50,7 @@
     </w:p>
     <w:p>
       <w:pPr>
+        <w:jc w:val="center"/>
         <w:rPr>
           <w:lang w:val="en-US"/>
         </w:rPr>
@@ -83,18 +76,23 @@
             <v:path o:extrusionok="f" gradientshapeok="t" o:connecttype="rect"/>
             <o:lock v:ext="edit" aspectratio="t"/>
           </v:shapetype>
-          <v:shape id="_x0000_i1025" type="#_x0000_t75" style="width:468pt;height:657.65pt" o:ole="">
+          <v:shape id="_x0000_i1025" type="#_x0000_t75" style="width:464.5pt;height:653.25pt" o:ole="">
             <v:imagedata r:id="rId8" o:title=""/>
           </v:shape>
-          <o:OLEObject Type="Embed" ProgID="Visio.Drawing.11" ShapeID="_x0000_i1025" DrawAspect="Content" ObjectID="_1488747719" r:id="rId9"/>
+          <o:OLEObject Type="Embed" ProgID="Visio.Drawing.11" ShapeID="_x0000_i1025" DrawAspect="Content" ObjectID="_1488754163" r:id="rId9"/>
         </w:object>
       </w:r>
     </w:p>
     <w:sectPr>
-      <w:footerReference w:type="default" r:id="rId10"/>
+      <w:headerReference w:type="even" r:id="rId10"/>
+      <w:headerReference w:type="default" r:id="rId11"/>
+      <w:footerReference w:type="even" r:id="rId12"/>
+      <w:footerReference w:type="default" r:id="rId13"/>
+      <w:headerReference w:type="first" r:id="rId14"/>
+      <w:footerReference w:type="first" r:id="rId15"/>
       <w:pgSz w:w="11906" w:h="16838"/>
       <w:pgMar w:top="1134" w:right="850" w:bottom="1134" w:left="1701" w:header="708" w:footer="708" w:gutter="0"/>
-      <w:pgNumType w:start="6"/>
+      <w:pgNumType w:start="16"/>
       <w:cols w:space="708"/>
       <w:docGrid w:linePitch="360"/>
     </w:sectPr>
@@ -137,6 +135,63 @@
 </w:ftr>
 </file>
 
+<file path=word/footer2.xml><?xml version="1.0" encoding="utf-8"?>
+<w:ftr xmlns:wpc="http://schemas.microsoft.com/office/word/2010/wordprocessingCanvas" xmlns:mc="http://schemas.openxmlformats.org/markup-compatibility/2006" xmlns:o="urn:schemas-microsoft-com:office:office" xmlns:r="http://schemas.openxmlformats.org/officeDocument/2006/relationships" xmlns:m="http://schemas.openxmlformats.org/officeDocument/2006/math" xmlns:v="urn:schemas-microsoft-com:vml" xmlns:wp14="http://schemas.microsoft.com/office/word/2010/wordprocessingDrawing" xmlns:wp="http://schemas.openxmlformats.org/drawingml/2006/wordprocessingDrawing" xmlns:w10="urn:schemas-microsoft-com:office:word" xmlns:w="http://schemas.openxmlformats.org/wordprocessingml/2006/main" xmlns:w14="http://schemas.microsoft.com/office/word/2010/wordml" xmlns:wpg="http://schemas.microsoft.com/office/word/2010/wordprocessingGroup" xmlns:wpi="http://schemas.microsoft.com/office/word/2010/wordprocessingInk" xmlns:wne="http://schemas.microsoft.com/office/word/2006/wordml" xmlns:wps="http://schemas.microsoft.com/office/word/2010/wordprocessingShape" mc:Ignorable="w14 wp14">
+  <w:sdt>
+    <w:sdtPr>
+      <w:id w:val="418372649"/>
+      <w:docPartObj>
+        <w:docPartGallery w:val="Page Numbers (Bottom of Page)"/>
+        <w:docPartUnique/>
+      </w:docPartObj>
+    </w:sdtPr>
+    <w:sdtEndPr/>
+    <w:sdtContent>
+      <w:p>
+        <w:pPr>
+          <w:pStyle w:val="a7"/>
+          <w:jc w:val="right"/>
+        </w:pPr>
+        <w:r>
+          <w:fldChar w:fldCharType="begin"/>
+        </w:r>
+        <w:r>
+          <w:instrText>PAGE   \* MERGEFORMAT</w:instrText>
+        </w:r>
+        <w:r>
+          <w:fldChar w:fldCharType="separate"/>
+        </w:r>
+        <w:r>
+          <w:rPr>
+            <w:noProof/>
+            <w:lang w:val="ru-RU"/>
+          </w:rPr>
+          <w:t>16</w:t>
+        </w:r>
+        <w:r>
+          <w:fldChar w:fldCharType="end"/>
+        </w:r>
+      </w:p>
+    </w:sdtContent>
+  </w:sdt>
+  <w:p>
+    <w:pPr>
+      <w:pStyle w:val="a7"/>
+    </w:pPr>
+  </w:p>
+</w:ftr>
+</file>
+
+<file path=word/footer3.xml><?xml version="1.0" encoding="utf-8"?>
+<w:ftr xmlns:wpc="http://schemas.microsoft.com/office/word/2010/wordprocessingCanvas" xmlns:mc="http://schemas.openxmlformats.org/markup-compatibility/2006" xmlns:o="urn:schemas-microsoft-com:office:office" xmlns:r="http://schemas.openxmlformats.org/officeDocument/2006/relationships" xmlns:m="http://schemas.openxmlformats.org/officeDocument/2006/math" xmlns:v="urn:schemas-microsoft-com:vml" xmlns:wp14="http://schemas.microsoft.com/office/word/2010/wordprocessingDrawing" xmlns:wp="http://schemas.openxmlformats.org/drawingml/2006/wordprocessingDrawing" xmlns:w10="urn:schemas-microsoft-com:office:word" xmlns:w="http://schemas.openxmlformats.org/wordprocessingml/2006/main" xmlns:w14="http://schemas.microsoft.com/office/word/2010/wordml" xmlns:wpg="http://schemas.microsoft.com/office/word/2010/wordprocessingGroup" xmlns:wpi="http://schemas.microsoft.com/office/word/2010/wordprocessingInk" xmlns:wne="http://schemas.microsoft.com/office/word/2006/wordml" xmlns:wps="http://schemas.microsoft.com/office/word/2010/wordprocessingShape" mc:Ignorable="w14 wp14">
+  <w:p>
+    <w:pPr>
+      <w:pStyle w:val="a7"/>
+    </w:pPr>
+  </w:p>
+</w:ftr>
+</file>
+
 <file path=word/footnotes.xml><?xml version="1.0" encoding="utf-8"?>
 <w:footnotes xmlns:wpc="http://schemas.microsoft.com/office/word/2010/wordprocessingCanvas" xmlns:mc="http://schemas.openxmlformats.org/markup-compatibility/2006" xmlns:o="urn:schemas-microsoft-com:office:office" xmlns:r="http://schemas.openxmlformats.org/officeDocument/2006/relationships" xmlns:m="http://schemas.openxmlformats.org/officeDocument/2006/math" xmlns:v="urn:schemas-microsoft-com:vml" xmlns:wp14="http://schemas.microsoft.com/office/word/2010/wordprocessingDrawing" xmlns:wp="http://schemas.openxmlformats.org/drawingml/2006/wordprocessingDrawing" xmlns:w10="urn:schemas-microsoft-com:office:word" xmlns:w="http://schemas.openxmlformats.org/wordprocessingml/2006/main" xmlns:w14="http://schemas.microsoft.com/office/word/2010/wordml" xmlns:wpg="http://schemas.microsoft.com/office/word/2010/wordprocessingGroup" xmlns:wpi="http://schemas.microsoft.com/office/word/2010/wordprocessingInk" xmlns:wne="http://schemas.microsoft.com/office/word/2006/wordml" xmlns:wps="http://schemas.microsoft.com/office/word/2010/wordprocessingShape" mc:Ignorable="w14 wp14">
   <w:footnote w:type="separator" w:id="-1">
@@ -160,6 +215,36 @@
     </w:p>
   </w:footnote>
 </w:footnotes>
+</file>
+
+<file path=word/header1.xml><?xml version="1.0" encoding="utf-8"?>
+<w:hdr xmlns:wpc="http://schemas.microsoft.com/office/word/2010/wordprocessingCanvas" xmlns:mc="http://schemas.openxmlformats.org/markup-compatibility/2006" xmlns:o="urn:schemas-microsoft-com:office:office" xmlns:r="http://schemas.openxmlformats.org/officeDocument/2006/relationships" xmlns:m="http://schemas.openxmlformats.org/officeDocument/2006/math" xmlns:v="urn:schemas-microsoft-com:vml" xmlns:wp14="http://schemas.microsoft.com/office/word/2010/wordprocessingDrawing" xmlns:wp="http://schemas.openxmlformats.org/drawingml/2006/wordprocessingDrawing" xmlns:w10="urn:schemas-microsoft-com:office:word" xmlns:w="http://schemas.openxmlformats.org/wordprocessingml/2006/main" xmlns:w14="http://schemas.microsoft.com/office/word/2010/wordml" xmlns:wpg="http://schemas.microsoft.com/office/word/2010/wordprocessingGroup" xmlns:wpi="http://schemas.microsoft.com/office/word/2010/wordprocessingInk" xmlns:wne="http://schemas.microsoft.com/office/word/2006/wordml" xmlns:wps="http://schemas.microsoft.com/office/word/2010/wordprocessingShape" mc:Ignorable="w14 wp14">
+  <w:p>
+    <w:pPr>
+      <w:pStyle w:val="a5"/>
+    </w:pPr>
+  </w:p>
+</w:hdr>
+</file>
+
+<file path=word/header2.xml><?xml version="1.0" encoding="utf-8"?>
+<w:hdr xmlns:wpc="http://schemas.microsoft.com/office/word/2010/wordprocessingCanvas" xmlns:mc="http://schemas.openxmlformats.org/markup-compatibility/2006" xmlns:o="urn:schemas-microsoft-com:office:office" xmlns:r="http://schemas.openxmlformats.org/officeDocument/2006/relationships" xmlns:m="http://schemas.openxmlformats.org/officeDocument/2006/math" xmlns:v="urn:schemas-microsoft-com:vml" xmlns:wp14="http://schemas.microsoft.com/office/word/2010/wordprocessingDrawing" xmlns:wp="http://schemas.openxmlformats.org/drawingml/2006/wordprocessingDrawing" xmlns:w10="urn:schemas-microsoft-com:office:word" xmlns:w="http://schemas.openxmlformats.org/wordprocessingml/2006/main" xmlns:w14="http://schemas.microsoft.com/office/word/2010/wordml" xmlns:wpg="http://schemas.microsoft.com/office/word/2010/wordprocessingGroup" xmlns:wpi="http://schemas.microsoft.com/office/word/2010/wordprocessingInk" xmlns:wne="http://schemas.microsoft.com/office/word/2006/wordml" xmlns:wps="http://schemas.microsoft.com/office/word/2010/wordprocessingShape" mc:Ignorable="w14 wp14">
+  <w:p>
+    <w:pPr>
+      <w:pStyle w:val="a5"/>
+    </w:pPr>
+  </w:p>
+</w:hdr>
+</file>
+
+<file path=word/header3.xml><?xml version="1.0" encoding="utf-8"?>
+<w:hdr xmlns:wpc="http://schemas.microsoft.com/office/word/2010/wordprocessingCanvas" xmlns:mc="http://schemas.openxmlformats.org/markup-compatibility/2006" xmlns:o="urn:schemas-microsoft-com:office:office" xmlns:r="http://schemas.openxmlformats.org/officeDocument/2006/relationships" xmlns:m="http://schemas.openxmlformats.org/officeDocument/2006/math" xmlns:v="urn:schemas-microsoft-com:vml" xmlns:wp14="http://schemas.microsoft.com/office/word/2010/wordprocessingDrawing" xmlns:wp="http://schemas.openxmlformats.org/drawingml/2006/wordprocessingDrawing" xmlns:w10="urn:schemas-microsoft-com:office:word" xmlns:w="http://schemas.openxmlformats.org/wordprocessingml/2006/main" xmlns:w14="http://schemas.microsoft.com/office/word/2010/wordml" xmlns:wpg="http://schemas.microsoft.com/office/word/2010/wordprocessingGroup" xmlns:wpi="http://schemas.microsoft.com/office/word/2010/wordprocessingInk" xmlns:wne="http://schemas.microsoft.com/office/word/2006/wordml" xmlns:wps="http://schemas.microsoft.com/office/word/2010/wordprocessingShape" mc:Ignorable="w14 wp14">
+  <w:p>
+    <w:pPr>
+      <w:pStyle w:val="a5"/>
+    </w:pPr>
+  </w:p>
+</w:hdr>
 </file>
 
 <file path=word/styles.xml><?xml version="1.0" encoding="utf-8"?>
@@ -1096,7 +1181,7 @@
 </file>
 
 <file path=customXml/itemProps1.xml><?xml version="1.0" encoding="utf-8"?>
-<ds:datastoreItem xmlns:ds="http://schemas.openxmlformats.org/officeDocument/2006/customXml" ds:itemID="{FD790978-FA5B-4D49-8435-8AACE749F604}">
+<ds:datastoreItem xmlns:ds="http://schemas.openxmlformats.org/officeDocument/2006/customXml" ds:itemID="{FF50ECED-B31B-49F6-BB9D-9FEBD7C74A8F}">
   <ds:schemaRefs>
     <ds:schemaRef ds:uri="http://schemas.openxmlformats.org/officeDocument/2006/bibliography"/>
   </ds:schemaRefs>
